--- a/Windows操作系统编程/windowsAPI编程/Windows操作系统编程.docx
+++ b/Windows操作系统编程/windowsAPI编程/Windows操作系统编程.docx
@@ -22958,21 +22958,6 @@
     </w:p>
     <w:p>
       <w:pPr>
-        <w:pStyle w:val="4"/>
-        <w:numPr>
-          <w:ilvl w:val="0"/>
-          <w:numId w:val="0"/>
-        </w:numPr>
-        <w:bidi w:val="0"/>
-        <w:ind w:leftChars="0"/>
-        <w:rPr>
-          <w:rFonts w:hint="eastAsia"/>
-          <w:lang w:val="en-US" w:eastAsia="zh-CN"/>
-        </w:rPr>
-      </w:pPr>
-    </w:p>
-    <w:p>
-      <w:pPr>
         <w:rPr>
           <w:rFonts w:hint="eastAsia" w:eastAsia="黑体"/>
           <w:lang w:val="en-US" w:eastAsia="zh-CN"/>
@@ -23087,6 +23072,103 @@
           <w:rFonts w:hint="eastAsia"/>
           <w:lang w:val="en-US" w:eastAsia="zh-CN"/>
         </w:rPr>
+        <w:t>获取下一个字符</w:t>
+      </w:r>
+    </w:p>
+    <w:p>
+      <w:pPr>
+        <w:rPr>
+          <w:rFonts w:hint="eastAsia"/>
+          <w:color w:val="FF0000"/>
+          <w:lang w:val="en-US" w:eastAsia="zh-CN"/>
+        </w:rPr>
+      </w:pPr>
+      <w:r>
+        <w:rPr>
+          <w:rFonts w:hint="eastAsia"/>
+          <w:color w:val="FF0000"/>
+          <w:lang w:val="en-US" w:eastAsia="zh-CN"/>
+        </w:rPr>
+        <w:t>CharNext</w:t>
+      </w:r>
+    </w:p>
+    <w:p>
+      <w:pPr>
+        <w:rPr>
+          <w:rFonts w:hint="eastAsia" w:eastAsia="宋体"/>
+          <w:lang w:val="en-US" w:eastAsia="zh-CN"/>
+        </w:rPr>
+      </w:pPr>
+      <w:r>
+        <w:rPr>
+          <w:rFonts w:hint="eastAsia"/>
+          <w:color w:val="FF0000"/>
+          <w:lang w:val="en-US" w:eastAsia="zh-CN"/>
+        </w:rPr>
+        <w:t>功能：</w:t>
+      </w:r>
+      <w:r>
+        <w:rPr>
+          <w:rFonts w:hint="eastAsia"/>
+          <w:lang w:val="en-US" w:eastAsia="zh-CN"/>
+        </w:rPr>
+        <w:t>获取下一个字符，由于宽字符占2个字节，导致地址+1不能获取到正确字符，因此使用此函数。 例如“asdbc asd” 下个字符是asd的首地址。</w:t>
+      </w:r>
+    </w:p>
+    <w:p>
+      <w:pPr>
+        <w:rPr>
+          <w:rFonts w:hint="eastAsia"/>
+          <w:color w:val="auto"/>
+          <w:lang w:val="en-US" w:eastAsia="zh-CN"/>
+        </w:rPr>
+      </w:pPr>
+      <w:r>
+        <w:rPr>
+          <w:rFonts w:hint="eastAsia"/>
+          <w:color w:val="auto"/>
+          <w:lang w:val="en-US" w:eastAsia="zh-CN"/>
+        </w:rPr>
+        <w:t>(IN)参数1（LPCTSTR）：目标地址。</w:t>
+      </w:r>
+    </w:p>
+    <w:p>
+      <w:pPr>
+        <w:rPr>
+          <w:rFonts w:hint="eastAsia" w:eastAsia="宋体"/>
+          <w:color w:val="auto"/>
+          <w:lang w:val="en-US" w:eastAsia="zh-CN"/>
+        </w:rPr>
+      </w:pPr>
+      <w:r>
+        <w:rPr>
+          <w:rFonts w:hint="eastAsia"/>
+          <w:color w:val="auto"/>
+          <w:lang w:val="en-US" w:eastAsia="zh-CN"/>
+        </w:rPr>
+        <w:t>返回值(LPCTSTR)：下个字符串首地址。</w:t>
+      </w:r>
+      <w:bookmarkStart w:id="1" w:name="_GoBack"/>
+      <w:bookmarkEnd w:id="1"/>
+    </w:p>
+    <w:p>
+      <w:pPr>
+        <w:pStyle w:val="4"/>
+        <w:numPr>
+          <w:ilvl w:val="0"/>
+          <w:numId w:val="30"/>
+        </w:numPr>
+        <w:bidi w:val="0"/>
+        <w:rPr>
+          <w:rFonts w:hint="eastAsia"/>
+          <w:lang w:val="en-US" w:eastAsia="zh-CN"/>
+        </w:rPr>
+      </w:pPr>
+      <w:r>
+        <w:rPr>
+          <w:rFonts w:hint="eastAsia"/>
+          <w:lang w:val="en-US" w:eastAsia="zh-CN"/>
+        </w:rPr>
         <w:t>获取字符串高和宽</w:t>
       </w:r>
     </w:p>
@@ -23165,8 +23247,6 @@
         </w:rPr>
         <w:t>在指定的设备区域里绘制格式化文本内容。绘制效率低于TextOut，尽量使用TextOut。</w:t>
       </w:r>
-      <w:bookmarkStart w:id="1" w:name="_GoBack"/>
-      <w:bookmarkEnd w:id="1"/>
     </w:p>
     <w:p>
       <w:pPr>
@@ -23532,7 +23612,7 @@
       </w:pPr>
       <w:r>
         <w:pict>
-          <v:shape id="_x0000_i1028" o:spt="75" type="#_x0000_t75" style="height:89.25pt;width:263.2pt;" filled="f" stroked="f" coordsize="21600,21600">
+          <v:shape id="_x0000_i1027" o:spt="75" type="#_x0000_t75" style="height:89.25pt;width:263.2pt;" filled="f" stroked="f" coordsize="21600,21600">
             <v:path/>
             <v:fill on="f" focussize="0,0"/>
             <v:stroke on="f"/>
@@ -23615,7 +23695,7 @@
       </w:pPr>
       <w:r>
         <w:pict>
-          <v:shape id="_x0000_i1027" o:spt="75" type="#_x0000_t75" style="height:49.5pt;width:411.7pt;" filled="f" stroked="f" coordsize="21600,21600">
+          <v:shape id="_x0000_i1028" o:spt="75" type="#_x0000_t75" style="height:49.5pt;width:411.7pt;" filled="f" stroked="f" coordsize="21600,21600">
             <v:path/>
             <v:fill on="f" focussize="0,0"/>
             <v:stroke on="f"/>

--- a/Windows操作系统编程/windowsAPI编程/Windows操作系统编程.docx
+++ b/Windows操作系统编程/windowsAPI编程/Windows操作系统编程.docx
@@ -9757,6 +9757,13 @@
       <w:r>
         <w:rPr>
           <w:rFonts w:hint="eastAsia"/>
+          <w:lang w:val="en-US" w:eastAsia="zh-CN"/>
+        </w:rPr>
+        <w:t xml:space="preserve"> </w:t>
+      </w:r>
+      <w:r>
+        <w:rPr>
+          <w:rFonts w:hint="eastAsia"/>
         </w:rPr>
         <w:t xml:space="preserve"> SendMessage</w:t>
       </w:r>
@@ -9769,7 +9776,21 @@
         <w:t>功能:同线程直接发送到窗口过程（直接调用）, 如果不同线程的2个窗口过程中相互sendMessage则由use32模块调用窗口过程(有重入)，保证不会死锁； 当一个线程发送消息到另一个线程中，发送消息到接收线程消息队列中并等待， 直到消息非处理才使用发送消息线程恢复等待。</w:t>
       </w:r>
     </w:p>
-    <w:p/>
+    <w:p>
+      <w:pPr>
+        <w:rPr>
+          <w:rFonts w:hint="default" w:eastAsia="宋体"/>
+          <w:lang w:val="en-US" w:eastAsia="zh-CN"/>
+        </w:rPr>
+      </w:pPr>
+      <w:r>
+        <w:rPr>
+          <w:rFonts w:hint="eastAsia"/>
+          <w:lang w:val="en-US" w:eastAsia="zh-CN"/>
+        </w:rPr>
+        <w:t xml:space="preserve">  </w:t>
+      </w:r>
+    </w:p>
     <w:p/>
     <w:p>
       <w:r>
@@ -9820,6 +9841,8 @@
           <w:numId w:val="12"/>
         </w:numPr>
       </w:pPr>
+      <w:bookmarkStart w:id="2" w:name="_GoBack"/>
+      <w:bookmarkEnd w:id="2"/>
       <w:r>
         <w:rPr>
           <w:rFonts w:hint="eastAsia"/>
@@ -14541,6 +14564,7 @@
       <w:pPr>
         <w:pStyle w:val="5"/>
         <w:numPr>
+          <w:ilvl w:val="0"/>
           <w:numId w:val="25"/>
         </w:numPr>
         <w:bidi w:val="0"/>
@@ -14641,6 +14665,7 @@
       <w:pPr>
         <w:pStyle w:val="5"/>
         <w:numPr>
+          <w:ilvl w:val="0"/>
           <w:numId w:val="26"/>
         </w:numPr>
         <w:bidi w:val="0"/>
@@ -14656,8 +14681,6 @@
         </w:rPr>
         <w:t xml:space="preserve"> DrawText</w:t>
       </w:r>
-      <w:bookmarkStart w:id="2" w:name="_GoBack"/>
-      <w:bookmarkEnd w:id="2"/>
     </w:p>
     <w:p>
       <w:r>
@@ -26354,13 +26377,13 @@
       <w:szCs w:val="28"/>
     </w:rPr>
   </w:style>
-  <w:style w:type="character" w:default="1" w:styleId="12">
+  <w:style w:type="character" w:default="1" w:styleId="13">
     <w:name w:val="Default Paragraph Font"/>
     <w:semiHidden/>
     <w:unhideWhenUsed/>
     <w:uiPriority w:val="1"/>
   </w:style>
-  <w:style w:type="table" w:default="1" w:styleId="15">
+  <w:style w:type="table" w:default="1" w:styleId="12">
     <w:name w:val="Normal Table"/>
     <w:semiHidden/>
     <w:unhideWhenUsed/>
@@ -26451,9 +26474,9 @@
       <w:lang w:val="en-US" w:eastAsia="zh-CN" w:bidi="ar-SA"/>
     </w:rPr>
   </w:style>
-  <w:style w:type="character" w:styleId="13">
+  <w:style w:type="character" w:styleId="14">
     <w:name w:val="Hyperlink"/>
-    <w:basedOn w:val="12"/>
+    <w:basedOn w:val="13"/>
     <w:unhideWhenUsed/>
     <w:qFormat/>
     <w:uiPriority w:val="99"/>
@@ -26462,9 +26485,9 @@
       <w:u w:val="single"/>
     </w:rPr>
   </w:style>
-  <w:style w:type="character" w:styleId="14">
+  <w:style w:type="character" w:styleId="15">
     <w:name w:val="HTML Code"/>
-    <w:basedOn w:val="12"/>
+    <w:basedOn w:val="13"/>
     <w:unhideWhenUsed/>
     <w:qFormat/>
     <w:uiPriority w:val="99"/>
@@ -26643,7 +26666,7 @@
   </w:style>
   <w:style w:type="character" w:customStyle="1" w:styleId="27">
     <w:name w:val="样式一"/>
-    <w:basedOn w:val="12"/>
+    <w:basedOn w:val="13"/>
     <w:qFormat/>
     <w:uiPriority w:val="0"/>
     <w:rPr>
@@ -26662,7 +26685,7 @@
   </w:style>
   <w:style w:type="character" w:customStyle="1" w:styleId="29">
     <w:name w:val="批注框文本 Char"/>
-    <w:basedOn w:val="12"/>
+    <w:basedOn w:val="13"/>
     <w:link w:val="8"/>
     <w:qFormat/>
     <w:uiPriority w:val="0"/>
@@ -26674,7 +26697,7 @@
   </w:style>
   <w:style w:type="character" w:customStyle="1" w:styleId="30">
     <w:name w:val="文档结构图 Char"/>
-    <w:basedOn w:val="12"/>
+    <w:basedOn w:val="13"/>
     <w:link w:val="7"/>
     <w:qFormat/>
     <w:uiPriority w:val="0"/>
@@ -26687,7 +26710,7 @@
   </w:style>
   <w:style w:type="character" w:customStyle="1" w:styleId="31">
     <w:name w:val="标题 4 Char"/>
-    <w:basedOn w:val="12"/>
+    <w:basedOn w:val="13"/>
     <w:link w:val="5"/>
     <w:qFormat/>
     <w:uiPriority w:val="0"/>
@@ -26702,7 +26725,7 @@
   </w:style>
   <w:style w:type="character" w:customStyle="1" w:styleId="32">
     <w:name w:val="标题 5 Char"/>
-    <w:basedOn w:val="12"/>
+    <w:basedOn w:val="13"/>
     <w:link w:val="6"/>
     <w:qFormat/>
     <w:uiPriority w:val="0"/>
@@ -26716,7 +26739,7 @@
   </w:style>
   <w:style w:type="character" w:customStyle="1" w:styleId="33">
     <w:name w:val="parameter1"/>
-    <w:basedOn w:val="12"/>
+    <w:basedOn w:val="13"/>
     <w:qFormat/>
     <w:uiPriority w:val="0"/>
     <w:rPr>
